--- a/ML_projects/house_price_prediction/Info on the House price prediction project.docx
+++ b/ML_projects/house_price_prediction/Info on the House price prediction project.docx
@@ -17,7 +17,15 @@
     </w:p>
     <w:p>
       <w:r>
-        <w:t xml:space="preserve">The objective of the project is predict the house prices based on historical data. </w:t>
+        <w:t xml:space="preserve">The objective of the project is </w:t>
+      </w:r>
+      <w:proofErr w:type="gramStart"/>
+      <w:r>
+        <w:t>predict</w:t>
+      </w:r>
+      <w:proofErr w:type="gramEnd"/>
+      <w:r>
+        <w:t xml:space="preserve"> the house prices based on historical data. </w:t>
       </w:r>
     </w:p>
     <w:p>
@@ -63,6 +71,9 @@
       </w:r>
       <w:r>
         <w:t>Scikit-learn – Linear Regression, Random Forest algorithm</w:t>
+      </w:r>
+      <w:r>
+        <w:t xml:space="preserve"> </w:t>
       </w:r>
     </w:p>
     <w:p>
